--- a/Stuurgroep/Verslagen/Verslag stuurgroep kennisplatform APIs 13-11-2018.docx
+++ b/Stuurgroep/Verslagen/Verslag stuurgroep kennisplatform APIs 13-11-2018.docx
@@ -334,16 +334,19 @@
     </w:p>
     <w:p>
       <w:r>
-        <w:t>Maarten Schuring (BZK) wordt ambassadeur</w:t>
-      </w:r>
-      <w:r>
-        <w:t xml:space="preserve">. </w:t>
-      </w:r>
-      <w:r>
-        <w:t>Lancelot, Rob en frank gaan bij hem op bezoek</w:t>
-      </w:r>
-      <w:r>
-        <w:t>.</w:t>
+        <w:t>Maarten Schurin</w:t>
+      </w:r>
+      <w:r>
+        <w:t>k</w:t>
+      </w:r>
+      <w:r>
+        <w:t xml:space="preserve"> (BZK) </w:t>
+      </w:r>
+      <w:r>
+        <w:t>is beoogd</w:t>
+      </w:r>
+      <w:r>
+        <w:t xml:space="preserve"> ambassadeur. Lancelot, Rob en frank gaan bij hem op bezoek.</w:t>
       </w:r>
     </w:p>
     <w:p>
@@ -369,19 +372,7 @@
           <w:rPr>
             <w:rStyle w:val="Hyperlink"/>
           </w:rPr>
-          <w:t>Verslag van het vo</w:t>
-        </w:r>
-        <w:r>
-          <w:rPr>
-            <w:rStyle w:val="Hyperlink"/>
-          </w:rPr>
-          <w:t>r</w:t>
-        </w:r>
-        <w:r>
-          <w:rPr>
-            <w:rStyle w:val="Hyperlink"/>
-          </w:rPr>
-          <w:t>ige overleg</w:t>
+          <w:t>Verslag van het vorige overleg</w:t>
         </w:r>
       </w:hyperlink>
       <w:r>
@@ -414,19 +405,7 @@
     </w:p>
     <w:p>
       <w:r>
-        <w:t>Binnen deze werkgroep is er g</w:t>
-      </w:r>
-      <w:r>
-        <w:t>oe</w:t>
-      </w:r>
-      <w:r>
-        <w:t>d</w:t>
-      </w:r>
-      <w:r>
-        <w:t xml:space="preserve">e discussie </w:t>
-      </w:r>
-      <w:r>
-        <w:t xml:space="preserve">tussen </w:t>
+        <w:t xml:space="preserve">Binnen deze werkgroep is er goede discussie tussen </w:t>
       </w:r>
       <w:proofErr w:type="spellStart"/>
       <w:r>
@@ -434,70 +413,7 @@
       </w:r>
       <w:proofErr w:type="spellEnd"/>
       <w:r>
-        <w:t>,</w:t>
-      </w:r>
-      <w:r>
-        <w:t xml:space="preserve"> </w:t>
-      </w:r>
-      <w:r>
-        <w:t xml:space="preserve"> het </w:t>
-      </w:r>
-      <w:r>
-        <w:t>kadaster</w:t>
-      </w:r>
-      <w:r>
-        <w:t xml:space="preserve"> en</w:t>
-      </w:r>
-      <w:r>
-        <w:t xml:space="preserve"> DSO, </w:t>
-      </w:r>
-      <w:r>
-        <w:t>men wil</w:t>
-      </w:r>
-      <w:r>
-        <w:t xml:space="preserve"> graag uitbreiden met KvK (</w:t>
-      </w:r>
-      <w:r>
-        <w:t>Actie F</w:t>
-      </w:r>
-      <w:r>
-        <w:t xml:space="preserve">rank </w:t>
-      </w:r>
-      <w:r>
-        <w:t>vraagt bij</w:t>
-      </w:r>
-      <w:r>
-        <w:t xml:space="preserve"> </w:t>
-      </w:r>
-      <w:r>
-        <w:t>P</w:t>
-      </w:r>
-      <w:r>
-        <w:t>edro</w:t>
-      </w:r>
-      <w:r>
-        <w:t xml:space="preserve"> van den Elzen na wie mee zou kunnen doen</w:t>
-      </w:r>
-      <w:r>
-        <w:t>) en CBS (</w:t>
-      </w:r>
-      <w:r>
-        <w:t xml:space="preserve">Actie Lancelot </w:t>
-      </w:r>
-      <w:r>
-        <w:t xml:space="preserve">vragen aan </w:t>
-      </w:r>
-      <w:r>
-        <w:t>W</w:t>
-      </w:r>
-      <w:r>
-        <w:t xml:space="preserve">im van </w:t>
-      </w:r>
-      <w:r>
-        <w:t>N</w:t>
-      </w:r>
-      <w:r>
-        <w:t>unspeet). Paul gaat informeren of Logius kan aanhaken.</w:t>
+        <w:t>,  het kadaster en DSO, men wil graag uitbreiden met KvK (Actie Frank vraagt bij Pedro van den Elzen na wie mee zou kunnen doen) en CBS (Actie Lancelot vragen aan Wim van Nunspeet). Paul gaat informeren of Logius kan aanhaken.</w:t>
       </w:r>
     </w:p>
     <w:p>
@@ -515,23 +431,11 @@
     </w:p>
     <w:p>
       <w:r>
-        <w:t>De werkgroep g</w:t>
-      </w:r>
-      <w:r>
-        <w:t>aa</w:t>
-      </w:r>
-      <w:r>
-        <w:t>t het</w:t>
-      </w:r>
-      <w:r>
-        <w:t xml:space="preserve"> hoofdstuk afkrijgen, morgen eerste sessie over uitgeschreven versie hoofdstuk. Eerste reactie positief. December laatste bijeenkomst om af te schrijven. Friso zet document op </w:t>
+        <w:t xml:space="preserve">De werkgroep gaat het hoofdstuk afkrijgen, morgen eerste sessie over uitgeschreven versie hoofdstuk. Eerste reactie positief. December laatste bijeenkomst om af te schrijven. Friso zet document op </w:t>
       </w:r>
       <w:proofErr w:type="spellStart"/>
       <w:r>
-        <w:t>G</w:t>
-      </w:r>
-      <w:r>
-        <w:t>ithub</w:t>
+        <w:t>Github</w:t>
       </w:r>
       <w:proofErr w:type="spellEnd"/>
       <w:r>
@@ -628,10 +532,7 @@
         <w:t>rich</w:t>
       </w:r>
       <w:r>
-        <w:t>ten.</w:t>
-      </w:r>
-      <w:r>
-        <w:t xml:space="preserve"> Dat wil zeggen op basis van </w:t>
+        <w:t xml:space="preserve">ten. Dat wil zeggen op basis van </w:t>
       </w:r>
       <w:r>
         <w:t xml:space="preserve">ervaringen </w:t>
@@ -651,10 +552,7 @@
         <w:t xml:space="preserve"> voor applicatie architectuur opstellen. De</w:t>
       </w:r>
       <w:r>
-        <w:t xml:space="preserve"> </w:t>
-      </w:r>
-      <w:r>
-        <w:t xml:space="preserve"> Stuurgroep spreekt hier </w:t>
+        <w:t xml:space="preserve">  Stuurgroep spreekt hier </w:t>
       </w:r>
       <w:r>
         <w:t xml:space="preserve">expliciet </w:t>
@@ -751,44 +649,33 @@
     </w:p>
     <w:p>
       <w:r>
-        <w:t xml:space="preserve">De prijs, een </w:t>
-      </w:r>
-      <w:r>
-        <w:t xml:space="preserve">Gouden aap </w:t>
-      </w:r>
-      <w:r>
-        <w:t>word op dit moment in elkaar gezet en volgende week via twitter verspreid.</w:t>
+        <w:t>De prijs, een Gouden aap word op dit moment in elkaar gezet en volgende week via twitter verspreid.</w:t>
       </w:r>
     </w:p>
     <w:p>
       <w:r>
-        <w:t>Op 5 december gaan we de</w:t>
-      </w:r>
-      <w:r>
-        <w:t xml:space="preserve"> shortlist </w:t>
-      </w:r>
-      <w:r>
-        <w:t>bekend maken.</w:t>
+        <w:t>Op 5 december gaan we de shortlist bekend maken.</w:t>
       </w:r>
     </w:p>
     <w:p>
       <w:r>
-        <w:t xml:space="preserve">Suggesties voor jury leden tijdens de vergadering: </w:t>
-      </w:r>
-      <w:r>
-        <w:t>Maarten Schuuring, Jeroen Heijmans (ICT gilde)</w:t>
-      </w:r>
-      <w:r>
-        <w:t>.</w:t>
-      </w:r>
-      <w:r>
-        <w:t xml:space="preserve"> Marleen van de waag</w:t>
-      </w:r>
-      <w:r>
-        <w:t>,</w:t>
-      </w:r>
-      <w:r>
-        <w:t xml:space="preserve"> Arjan al </w:t>
+        <w:t>Suggesties voor jury leden tijdens de vergadering: Maarten Schurin</w:t>
+      </w:r>
+      <w:r>
+        <w:t>k</w:t>
+      </w:r>
+      <w:r>
+        <w:t xml:space="preserve">, </w:t>
+      </w:r>
+      <w:bookmarkStart w:id="0" w:name="_Hlk531698854"/>
+      <w:bookmarkStart w:id="1" w:name="_GoBack"/>
+      <w:r>
+        <w:t xml:space="preserve">Jeroen Heijmans (ICT gilde). </w:t>
+      </w:r>
+      <w:bookmarkEnd w:id="0"/>
+      <w:bookmarkEnd w:id="1"/>
+      <w:r>
+        <w:t xml:space="preserve">Marleen van de waag, Arjan al </w:t>
       </w:r>
       <w:proofErr w:type="spellStart"/>
       <w:r>
@@ -796,16 +683,7 @@
       </w:r>
       <w:proofErr w:type="spellEnd"/>
       <w:r>
-        <w:t>,</w:t>
-      </w:r>
-      <w:r>
-        <w:t xml:space="preserve"> Rop Gongrijp</w:t>
-      </w:r>
-      <w:r>
-        <w:t>,</w:t>
-      </w:r>
-      <w:r>
-        <w:t xml:space="preserve"> </w:t>
+        <w:t xml:space="preserve">, Rop Gongrijp, </w:t>
       </w:r>
       <w:proofErr w:type="spellStart"/>
       <w:r>
@@ -813,88 +691,22 @@
       </w:r>
       <w:proofErr w:type="spellEnd"/>
       <w:r>
-        <w:t xml:space="preserve"> de Winter</w:t>
-      </w:r>
-      <w:r>
-        <w:t>,</w:t>
-      </w:r>
-      <w:r>
-        <w:t xml:space="preserve"> Lotte de Bruin</w:t>
-      </w:r>
-      <w:r>
-        <w:t>(</w:t>
-      </w:r>
-      <w:r>
-        <w:t>Nederland ICT</w:t>
-      </w:r>
-      <w:r>
-        <w:t>)</w:t>
-      </w:r>
-      <w:r>
-        <w:t xml:space="preserve">. </w:t>
-      </w:r>
-      <w:r>
-        <w:t>Actie voor allen : s</w:t>
-      </w:r>
-      <w:r>
-        <w:t>uggesties deze week indienen</w:t>
-      </w:r>
-      <w:r>
-        <w:t xml:space="preserve"> bij Frank.</w:t>
+        <w:t xml:space="preserve"> de Winter, Lotte de Bruin(Nederland ICT). Actie voor allen : suggesties deze week indienen bij Frank.</w:t>
       </w:r>
     </w:p>
     <w:p>
       <w:r>
-        <w:t>We hebben</w:t>
-      </w:r>
-      <w:r>
-        <w:t xml:space="preserve"> indien nodig</w:t>
-      </w:r>
-      <w:r>
-        <w:t xml:space="preserve"> budget voor inhuur programmeur</w:t>
+        <w:t>We hebben indien nodig budget voor inhuur programmeur</w:t>
       </w:r>
     </w:p>
     <w:p>
       <w:r>
-        <w:t xml:space="preserve">Eind december </w:t>
-      </w:r>
-      <w:r>
-        <w:t>gaan we de j</w:t>
-      </w:r>
-      <w:r>
-        <w:t>ury bekend maken</w:t>
-      </w:r>
-      <w:r>
-        <w:t>.</w:t>
+        <w:t>Eind december gaan we de jury bekend maken.</w:t>
       </w:r>
     </w:p>
     <w:p>
       <w:r>
-        <w:t>De u</w:t>
-      </w:r>
-      <w:r>
-        <w:t xml:space="preserve">itreiking </w:t>
-      </w:r>
-      <w:r>
-        <w:t xml:space="preserve">vindt plaats </w:t>
-      </w:r>
-      <w:r>
-        <w:t>tijdens</w:t>
-      </w:r>
-      <w:r>
-        <w:t xml:space="preserve"> de</w:t>
-      </w:r>
-      <w:r>
-        <w:t xml:space="preserve"> bijeenkomst </w:t>
-      </w:r>
-      <w:r>
-        <w:t>in j</w:t>
-      </w:r>
-      <w:r>
-        <w:t>anuari</w:t>
-      </w:r>
-      <w:r>
-        <w:t>.</w:t>
+        <w:t>De uitreiking vindt plaats tijdens de bijeenkomst in januari.</w:t>
       </w:r>
     </w:p>
     <w:p>
@@ -907,22 +719,7 @@
     </w:p>
     <w:p>
       <w:r>
-        <w:t>Project vanuit BZK, getrokken door Paul Zeef en Gino Laan. Verder betrokken: Geonovum, VNG, Standaard Platform, Logius</w:t>
-      </w:r>
-      <w:r>
-        <w:t xml:space="preserve">. Dit programma kent een budget van ongeveer </w:t>
-      </w:r>
-      <w:r>
-        <w:t>250K in 2018</w:t>
-      </w:r>
-      <w:r>
-        <w:t xml:space="preserve"> en </w:t>
-      </w:r>
-      <w:r>
-        <w:t>750k in 2019. Mooi signaal dat er bestuurlijk interesse is voor wat we doen.</w:t>
-      </w:r>
-      <w:r>
-        <w:t xml:space="preserve"> Vanuit dit programma worden activiteiten gefinancierd die ook het Kennisplatform steunen. Zoals de inhuur van een redacteur voor de Nederlandse API strategie. </w:t>
+        <w:t xml:space="preserve">Project vanuit BZK, getrokken door Paul Zeef en Gino Laan. Verder betrokken: Geonovum, VNG, Standaard Platform, Logius. Dit programma kent een budget van ongeveer 250K in 2018 en 750k in 2019. Mooi signaal dat er bestuurlijk interesse is voor wat we doen. Vanuit dit programma worden activiteiten gefinancierd die ook het Kennisplatform steunen. Zoals de inhuur van een redacteur voor de Nederlandse API strategie. </w:t>
       </w:r>
     </w:p>
     <w:p/>
@@ -946,13 +743,7 @@
           <w:rPr>
             <w:rStyle w:val="Hyperlink"/>
           </w:rPr>
-          <w:t>t</w:t>
-        </w:r>
-        <w:r>
-          <w:rPr>
-            <w:rStyle w:val="Hyperlink"/>
-          </w:rPr>
-          <w:t>ijdspad API strategie</w:t>
+          <w:t>tijdspad API strategie</w:t>
         </w:r>
       </w:hyperlink>
       <w:r>
@@ -1266,8 +1057,6 @@
       <w:r>
         <w:t xml:space="preserve">Suggestie: </w:t>
       </w:r>
-      <w:bookmarkStart w:id="0" w:name="_GoBack"/>
-      <w:bookmarkEnd w:id="0"/>
       <w:r>
         <w:t xml:space="preserve">Opendata, openoverheid aanhaken zou helpen. Gesprek aangaan met Paul </w:t>
       </w:r>
@@ -11177,7 +10966,7 @@
 </file>
 
 <file path=customXml/itemProps1.xml><?xml version="1.0" encoding="utf-8"?>
-<ds:datastoreItem xmlns:ds="http://schemas.openxmlformats.org/officeDocument/2006/customXml" ds:itemID="{C3E59AC7-4333-47E7-A1CB-40C0A81E0C9A}">
+<ds:datastoreItem xmlns:ds="http://schemas.openxmlformats.org/officeDocument/2006/customXml" ds:itemID="{51195CD7-4A66-4F16-8020-80944DE2CC9B}">
   <ds:schemaRefs>
     <ds:schemaRef ds:uri="http://schemas.openxmlformats.org/officeDocument/2006/bibliography"/>
   </ds:schemaRefs>
